--- a/game_reviews/translations/lucha-legends (Version 1).docx
+++ b/game_reviews/translations/lucha-legends (Version 1).docx
@@ -7,7 +7,7 @@
         <w:pStyle w:val="Heading1"/>
       </w:pPr>
       <w:r>
-        <w:t>Play Lucha Legends for Free - Review of Microgaming's Mexican Wrestling-themed Slot</w:t>
+        <w:t>Play Lucha Legends Free - Exciting Mexican Wrestling-Themed Slot</w:t>
       </w:r>
     </w:p>
     <w:p>
@@ -274,7 +274,7 @@
       </w:pPr>
       <w:r/>
       <w:r>
-        <w:t>Exciting Mexican wrestling-themed graphics and sound effects</w:t>
+        <w:t>Super Wild feature for explosive wins</w:t>
       </w:r>
     </w:p>
     <w:p>
@@ -285,7 +285,7 @@
       </w:pPr>
       <w:r/>
       <w:r>
-        <w:t>Super Wild feature with up to 3x multiplier and 2 extra wilds</w:t>
+        <w:t>Power Up mode with extra wilds and multipliers</w:t>
       </w:r>
     </w:p>
     <w:p>
@@ -296,7 +296,7 @@
       </w:pPr>
       <w:r/>
       <w:r>
-        <w:t>Free Spins feature with up to 10 free spins and Super Wild function</w:t>
+        <w:t>Visually exciting and energetic graphics</w:t>
       </w:r>
     </w:p>
     <w:p>
@@ -307,7 +307,7 @@
       </w:pPr>
       <w:r/>
       <w:r>
-        <w:t>Power Up mode offers up to 5x wild multipliers and up to 2,200x bet winnings</w:t>
+        <w:t>Offers potential for high winnings with 5x wild multiplier</w:t>
       </w:r>
     </w:p>
     <w:p>
@@ -326,7 +326,7 @@
       </w:pPr>
       <w:r/>
       <w:r>
-        <w:t>Lack of variety in bonus features compared to other slot games</w:t>
+        <w:t>Limited number of free spins in the Free Spins feature</w:t>
       </w:r>
     </w:p>
     <w:p>
@@ -337,7 +337,7 @@
       </w:pPr>
       <w:r/>
       <w:r>
-        <w:t>High volatility may deter some players</w:t>
+        <w:t>Lack of variety in bonus features compared to similar slot machines</w:t>
       </w:r>
     </w:p>
     <w:p>
@@ -346,7 +346,7 @@
         <w:rPr>
           <w:b/>
         </w:rPr>
-        <w:t>Play Lucha Legends for Free - Review of Microgaming's Mexican Wrestling-themed Slot</w:t>
+        <w:t>Play Lucha Legends Free - Exciting Mexican Wrestling-Themed Slot</w:t>
       </w:r>
     </w:p>
     <w:p>
@@ -355,7 +355,7 @@
         <w:rPr>
           <w:i/>
         </w:rPr>
-        <w:t>Read our review of Lucha Legends, Microgaming's exciting Mexican wrestling-themed slot game with Super Wild features and Power Up mode to play for free.</w:t>
+        <w:t>Review of Lucha Legends slot - play for free and experience the excitement of Mexican wrestling.</w:t>
       </w:r>
     </w:p>
     <w:sectPr>
